--- a/bulletin_new/bulletin_13_04.docx
+++ b/bulletin_new/bulletin_13_04.docx
@@ -12,7 +12,7 @@
         <w:rPr>
           <w:b/>
         </w:rPr>
-        <w:t>May</w:t>
+        <w:t>June</w:t>
       </w:r>
       <w:r>
         <w:rPr>
@@ -63,85 +63,59 @@
         <w:rPr>
           <w:b/>
         </w:rPr>
-        <w:t>Acts 16:9-15; Psalm 67; Revelation 21:10-22:5; John 14:23-29</w:t>
-      </w:r>
-    </w:p>
-    <w:p>
-      <w:pPr>
-        <w:rPr>
-          <w:b/>
-        </w:rPr>
-      </w:pPr>
-      <w:r>
-        <w:rPr>
-          <w:b/>
-        </w:rPr>
-        <w:t>May 12</w:t>
-      </w:r>
-    </w:p>
-    <w:p>
-      <w:pPr>
-        <w:rPr>
-          <w:b/>
-        </w:rPr>
-      </w:pPr>
-      <w:r>
-        <w:rPr>
-          <w:b/>
-        </w:rPr>
-        <w:t>Acts 16:16-34; Psalm 97; Revelation 22:12-21; John 17:20-26</w:t>
-      </w:r>
-    </w:p>
-    <w:p>
-      <w:pPr>
-        <w:rPr>
-          <w:b/>
-        </w:rPr>
-      </w:pPr>
-      <w:r>
-        <w:rPr>
-          <w:b/>
-        </w:rPr>
-        <w:t>May 19</w:t>
-      </w:r>
-    </w:p>
-    <w:p>
-      <w:pPr>
-        <w:rPr>
-          <w:b/>
-        </w:rPr>
-      </w:pPr>
-      <w:r>
-        <w:rPr>
-          <w:b/>
-        </w:rPr>
-        <w:t>Acts 2:1-21; Psalm 104:24-34, 35b; Romans 8:14-17; John 14:8-27</w:t>
-      </w:r>
-    </w:p>
-    <w:p>
-      <w:pPr>
-        <w:rPr>
-          <w:b/>
-        </w:rPr>
-      </w:pPr>
-      <w:r>
-        <w:rPr>
-          <w:b/>
-        </w:rPr>
-        <w:t>May 26</w:t>
-      </w:r>
-    </w:p>
-    <w:p>
-      <w:pPr>
-        <w:rPr>
-          <w:b/>
-        </w:rPr>
-      </w:pPr>
-      <w:r>
-        <w:rPr>
-          <w:b/>
-        </w:rPr>
-        <w:t>Proverbs 8:1-4, 22-31; Psalm 8; Romans 5:1-5; John 16:12-15</w:t>
+        <w:t>June 2, 2013: 1 Kings 18:20-39; Psalm 96; Galatians 1:1-12; Luke 7:1-10</w:t>
+      </w:r>
+    </w:p>
+    <w:p>
+      <w:pPr>
+        <w:rPr>
+          <w:b/>
+        </w:rPr>
+      </w:pPr>
+      <w:r>
+        <w:rPr>
+          <w:b/>
+        </w:rPr>
+        <w:t>June 9, 2013: 1 Kings 17:8-24; Psalm 146; Galatians 1:11-24; Luke 7:11-17</w:t>
+      </w:r>
+    </w:p>
+    <w:p>
+      <w:pPr>
+        <w:rPr>
+          <w:b/>
+        </w:rPr>
+      </w:pPr>
+      <w:r>
+        <w:rPr>
+          <w:b/>
+        </w:rPr>
+        <w:t>June 16, 2013: 1 Kings 21:1-21a; Psalm 5:1-8; Galatians 2:15-21; Luke 7:36-8:3</w:t>
+      </w:r>
+    </w:p>
+    <w:p>
+      <w:pPr>
+        <w:rPr>
+          <w:b/>
+        </w:rPr>
+      </w:pPr>
+      <w:r>
+        <w:rPr>
+          <w:b/>
+        </w:rPr>
+        <w:t>June 23, 2013: 1 Kings 19:1-15a; Psalm 42 and 43; Galatians 3:23-29; Luke 8:26-39</w:t>
+      </w:r>
+    </w:p>
+    <w:p>
+      <w:pPr>
+        <w:rPr>
+          <w:b/>
+        </w:rPr>
+      </w:pPr>
+      <w:r>
+        <w:rPr>
+          <w:b/>
+        </w:rPr>
+        <w:t>June 30, 2013: 2 Kings 2:1-2, 6-14; Psalm 77:1-2, 11-20; Galatians 5:1, 13-25; Luke 9:51-62</w:t>
       </w:r>
     </w:p>
     <w:p>
